--- a/Project 1 - Rice.docx
+++ b/Project 1 - Rice.docx
@@ -251,12 +251,16 @@
           <w:numId w:val="2"/>
         </w:numPr>
         <w:rPr>
-          <w:sz w:val="27"/>
-          <w:szCs w:val="27"/>
-        </w:rPr>
-      </w:pPr>
-      <w:r>
-        <w:rPr>
+          <w:strike/>
+          <w:color w:val="AEAAAA" w:themeColor="background2" w:themeShade="BF"/>
+          <w:sz w:val="27"/>
+          <w:szCs w:val="27"/>
+        </w:rPr>
+      </w:pPr>
+      <w:r>
+        <w:rPr>
+          <w:strike/>
+          <w:color w:val="AEAAAA" w:themeColor="background2" w:themeShade="BF"/>
           <w:sz w:val="27"/>
           <w:szCs w:val="27"/>
         </w:rPr>
@@ -271,12 +275,16 @@
           <w:numId w:val="2"/>
         </w:numPr>
         <w:rPr>
-          <w:sz w:val="27"/>
-          <w:szCs w:val="27"/>
-        </w:rPr>
-      </w:pPr>
-      <w:r>
-        <w:rPr>
+          <w:strike/>
+          <w:color w:val="AEAAAA" w:themeColor="background2" w:themeShade="BF"/>
+          <w:sz w:val="27"/>
+          <w:szCs w:val="27"/>
+        </w:rPr>
+      </w:pPr>
+      <w:r>
+        <w:rPr>
+          <w:strike/>
+          <w:color w:val="AEAAAA" w:themeColor="background2" w:themeShade="BF"/>
           <w:sz w:val="27"/>
           <w:szCs w:val="27"/>
         </w:rPr>
@@ -291,12 +299,16 @@
           <w:numId w:val="2"/>
         </w:numPr>
         <w:rPr>
-          <w:sz w:val="27"/>
-          <w:szCs w:val="27"/>
-        </w:rPr>
-      </w:pPr>
-      <w:r>
-        <w:rPr>
+          <w:strike/>
+          <w:color w:val="AEAAAA" w:themeColor="background2" w:themeShade="BF"/>
+          <w:sz w:val="27"/>
+          <w:szCs w:val="27"/>
+        </w:rPr>
+      </w:pPr>
+      <w:r>
+        <w:rPr>
+          <w:strike/>
+          <w:color w:val="AEAAAA" w:themeColor="background2" w:themeShade="BF"/>
           <w:sz w:val="27"/>
           <w:szCs w:val="27"/>
         </w:rPr>
@@ -311,12 +323,16 @@
           <w:numId w:val="2"/>
         </w:numPr>
         <w:rPr>
-          <w:sz w:val="27"/>
-          <w:szCs w:val="27"/>
-        </w:rPr>
-      </w:pPr>
-      <w:r>
-        <w:rPr>
+          <w:strike/>
+          <w:color w:val="AEAAAA" w:themeColor="background2" w:themeShade="BF"/>
+          <w:sz w:val="27"/>
+          <w:szCs w:val="27"/>
+        </w:rPr>
+      </w:pPr>
+      <w:r>
+        <w:rPr>
+          <w:strike/>
+          <w:color w:val="AEAAAA" w:themeColor="background2" w:themeShade="BF"/>
           <w:sz w:val="27"/>
           <w:szCs w:val="27"/>
         </w:rPr>
@@ -331,12 +347,16 @@
           <w:numId w:val="2"/>
         </w:numPr>
         <w:rPr>
-          <w:sz w:val="27"/>
-          <w:szCs w:val="27"/>
-        </w:rPr>
-      </w:pPr>
-      <w:r>
-        <w:rPr>
+          <w:strike/>
+          <w:color w:val="AEAAAA" w:themeColor="background2" w:themeShade="BF"/>
+          <w:sz w:val="27"/>
+          <w:szCs w:val="27"/>
+        </w:rPr>
+      </w:pPr>
+      <w:r>
+        <w:rPr>
+          <w:strike/>
+          <w:color w:val="AEAAAA" w:themeColor="background2" w:themeShade="BF"/>
           <w:sz w:val="27"/>
           <w:szCs w:val="27"/>
         </w:rPr>
@@ -351,12 +371,15 @@
           <w:numId w:val="2"/>
         </w:numPr>
         <w:rPr>
-          <w:sz w:val="27"/>
-          <w:szCs w:val="27"/>
-        </w:rPr>
-      </w:pPr>
-      <w:r>
-        <w:rPr>
+          <w:strike/>
+          <w:sz w:val="27"/>
+          <w:szCs w:val="27"/>
+        </w:rPr>
+      </w:pPr>
+      <w:r>
+        <w:rPr>
+          <w:strike/>
+          <w:color w:val="AEAAAA" w:themeColor="background2" w:themeShade="BF"/>
           <w:sz w:val="27"/>
           <w:szCs w:val="27"/>
         </w:rPr>
@@ -365,17 +388,48 @@
     </w:p>
     <w:p>
       <w:pPr>
-        <w:rPr>
-          <w:sz w:val="27"/>
-          <w:szCs w:val="27"/>
-        </w:rPr>
-      </w:pPr>
-    </w:p>
-    <w:p>
-      <w:pPr>
+        <w:pStyle w:val="ListParagraph"/>
+        <w:numPr>
+          <w:ilvl w:val="0"/>
+          <w:numId w:val="2"/>
+        </w:numPr>
+        <w:rPr>
+          <w:strike/>
+          <w:color w:val="A6A6A6" w:themeColor="background1" w:themeShade="A6"/>
+          <w:sz w:val="27"/>
+          <w:szCs w:val="27"/>
+        </w:rPr>
+      </w:pPr>
+      <w:r>
+        <w:rPr>
+          <w:strike/>
+          <w:color w:val="A6A6A6" w:themeColor="background1" w:themeShade="A6"/>
+          <w:sz w:val="27"/>
+          <w:szCs w:val="27"/>
+        </w:rPr>
+        <w:t xml:space="preserve">Comparing CDC and BLS data to see correlation, age group, industry </w:t>
+      </w:r>
+      <w:r>
+        <w:rPr>
+          <w:strike/>
+          <w:color w:val="A6A6A6" w:themeColor="background1" w:themeShade="A6"/>
+          <w:sz w:val="27"/>
+          <w:szCs w:val="27"/>
+        </w:rPr>
+        <w:t>stats</w:t>
+      </w:r>
+    </w:p>
+    <w:p>
+      <w:pPr>
+        <w:pStyle w:val="ListParagraph"/>
+        <w:numPr>
+          <w:ilvl w:val="0"/>
+          <w:numId w:val="2"/>
+        </w:numPr>
         <w:rPr>
           <w:b/>
           <w:bCs/>
+          <w:color w:val="A6A6A6" w:themeColor="background1" w:themeShade="A6"/>
           <w:sz w:val="27"/>
           <w:szCs w:val="27"/>
         </w:rPr>
@@ -387,6 +441,70 @@
           <w:sz w:val="27"/>
           <w:szCs w:val="27"/>
         </w:rPr>
+        <w:t>Compare TX and NY and perform t-tests, calculate p-value etc.</w:t>
+      </w:r>
+    </w:p>
+    <w:p>
+      <w:pPr>
+        <w:pStyle w:val="ListParagraph"/>
+        <w:numPr>
+          <w:ilvl w:val="0"/>
+          <w:numId w:val="2"/>
+        </w:numPr>
+        <w:rPr>
+          <w:b/>
+          <w:bCs/>
+          <w:sz w:val="27"/>
+          <w:szCs w:val="27"/>
+        </w:rPr>
+      </w:pPr>
+      <w:proofErr w:type="gramStart"/>
+      <w:r>
+        <w:rPr>
+          <w:b/>
+          <w:bCs/>
+          <w:sz w:val="27"/>
+          <w:szCs w:val="27"/>
+        </w:rPr>
+        <w:t>Make an Assumption</w:t>
+      </w:r>
+      <w:proofErr w:type="gramEnd"/>
+      <w:r>
+        <w:rPr>
+          <w:b/>
+          <w:bCs/>
+          <w:sz w:val="27"/>
+          <w:szCs w:val="27"/>
+        </w:rPr>
+        <w:t xml:space="preserve"> – Unemployment Rates and Claims are directly correlated to COVID-19 cases/deaths</w:t>
+      </w:r>
+    </w:p>
+    <w:p>
+      <w:pPr>
+        <w:pStyle w:val="ListParagraph"/>
+        <w:ind w:left="360" w:firstLine="0"/>
+        <w:rPr>
+          <w:sz w:val="27"/>
+          <w:szCs w:val="27"/>
+        </w:rPr>
+      </w:pPr>
+    </w:p>
+    <w:p>
+      <w:pPr>
+        <w:rPr>
+          <w:b/>
+          <w:bCs/>
+          <w:sz w:val="27"/>
+          <w:szCs w:val="27"/>
+        </w:rPr>
+      </w:pPr>
+      <w:r>
+        <w:rPr>
+          <w:b/>
+          <w:bCs/>
+          <w:sz w:val="27"/>
+          <w:szCs w:val="27"/>
+        </w:rPr>
         <w:t>Data Sets to be Used:</w:t>
       </w:r>
     </w:p>
@@ -439,7 +557,7 @@
           <w:szCs w:val="27"/>
         </w:rPr>
         <w:tab/>
-        <w:t>COVID-19 Status by Country and Date (Free API)</w:t>
+        <w:t>Api.tracking.com - Daily by State (TX and NY)</w:t>
       </w:r>
     </w:p>
     <w:p>
@@ -506,14 +624,21 @@
           <w:sz w:val="27"/>
           <w:szCs w:val="27"/>
         </w:rPr>
-        <w:t xml:space="preserve"> Job Openings and Separation Data</w:t>
-      </w:r>
-      <w:r>
-        <w:rPr>
-          <w:sz w:val="27"/>
-          <w:szCs w:val="27"/>
-        </w:rPr>
-        <w:t xml:space="preserve"> (Free API) – version 2</w:t>
+        <w:t xml:space="preserve"> </w:t>
+      </w:r>
+      <w:r>
+        <w:rPr>
+          <w:sz w:val="27"/>
+          <w:szCs w:val="27"/>
+        </w:rPr>
+        <w:t xml:space="preserve">TX Data ? </w:t>
+      </w:r>
+      <w:r>
+        <w:rPr>
+          <w:sz w:val="27"/>
+          <w:szCs w:val="27"/>
+        </w:rPr>
+        <w:t>(Free API) – version 2</w:t>
       </w:r>
     </w:p>
     <w:p>
@@ -638,6 +763,46 @@
     <w:p>
       <w:pPr>
         <w:pStyle w:val="ListParagraph"/>
+        <w:ind w:left="360" w:firstLine="0"/>
+        <w:rPr>
+          <w:sz w:val="27"/>
+          <w:szCs w:val="27"/>
+          <w:u w:val="single"/>
+        </w:rPr>
+      </w:pPr>
+      <w:r>
+        <w:rPr>
+          <w:sz w:val="27"/>
+          <w:szCs w:val="27"/>
+        </w:rPr>
+        <w:tab/>
+      </w:r>
+      <w:r>
+        <w:rPr>
+          <w:sz w:val="27"/>
+          <w:szCs w:val="27"/>
+        </w:rPr>
+        <w:tab/>
+      </w:r>
+      <w:r>
+        <w:rPr>
+          <w:sz w:val="27"/>
+          <w:szCs w:val="27"/>
+        </w:rPr>
+        <w:tab/>
+      </w:r>
+      <w:r>
+        <w:rPr>
+          <w:sz w:val="27"/>
+          <w:szCs w:val="27"/>
+          <w:u w:val="single"/>
+        </w:rPr>
+        <w:t>Finalize this by Tuesday (9.15.20)</w:t>
+      </w:r>
+    </w:p>
+    <w:p>
+      <w:pPr>
+        <w:pStyle w:val="ListParagraph"/>
         <w:numPr>
           <w:ilvl w:val="0"/>
           <w:numId w:val="3"/>
@@ -831,6 +996,39 @@
     <w:p>
       <w:pPr>
         <w:pStyle w:val="ListParagraph"/>
+        <w:ind w:left="1080" w:firstLine="0"/>
+        <w:rPr>
+          <w:sz w:val="27"/>
+          <w:szCs w:val="27"/>
+          <w:u w:val="single"/>
+        </w:rPr>
+      </w:pPr>
+      <w:r>
+        <w:rPr>
+          <w:sz w:val="27"/>
+          <w:szCs w:val="27"/>
+        </w:rPr>
+        <w:tab/>
+      </w:r>
+      <w:r>
+        <w:rPr>
+          <w:sz w:val="27"/>
+          <w:szCs w:val="27"/>
+        </w:rPr>
+        <w:tab/>
+      </w:r>
+      <w:r>
+        <w:rPr>
+          <w:sz w:val="27"/>
+          <w:szCs w:val="27"/>
+          <w:u w:val="single"/>
+        </w:rPr>
+        <w:t>Complete by Thursday (9.17.20)</w:t>
+      </w:r>
+    </w:p>
+    <w:p>
+      <w:pPr>
+        <w:pStyle w:val="ListParagraph"/>
         <w:numPr>
           <w:ilvl w:val="0"/>
           <w:numId w:val="3"/>
@@ -847,6 +1045,13 @@
         </w:rPr>
         <w:t>Statistic Measures and Box Plot – Josh</w:t>
       </w:r>
+      <w:r>
+        <w:rPr>
+          <w:sz w:val="27"/>
+          <w:szCs w:val="27"/>
+        </w:rPr>
+        <w:t xml:space="preserve"> (9.17.20)</w:t>
+      </w:r>
     </w:p>
     <w:p>
       <w:pPr>
@@ -865,6 +1070,7 @@
           <w:sz w:val="27"/>
           <w:szCs w:val="27"/>
         </w:rPr>
+        <w:lastRenderedPageBreak/>
         <w:t xml:space="preserve">Documentation – (refer to </w:t>
       </w:r>
       <w:proofErr w:type="spellStart"/>
@@ -882,6 +1088,21 @@
           <w:szCs w:val="27"/>
         </w:rPr>
         <w:t xml:space="preserve"> documentation) – ALL</w:t>
+      </w:r>
+      <w:r>
+        <w:rPr>
+          <w:sz w:val="27"/>
+          <w:szCs w:val="27"/>
+        </w:rPr>
+        <w:t xml:space="preserve"> – </w:t>
+      </w:r>
+      <w:r>
+        <w:rPr>
+          <w:sz w:val="27"/>
+          <w:szCs w:val="27"/>
+          <w:u w:val="single"/>
+        </w:rPr>
+        <w:t>9.19.20</w:t>
       </w:r>
     </w:p>
     <w:p>
@@ -925,6 +1146,21 @@
           <w:szCs w:val="27"/>
         </w:rPr>
         <w:t xml:space="preserve">) – ALL </w:t>
+      </w:r>
+      <w:r>
+        <w:rPr>
+          <w:sz w:val="27"/>
+          <w:szCs w:val="27"/>
+        </w:rPr>
+        <w:t xml:space="preserve">– </w:t>
+      </w:r>
+      <w:r>
+        <w:rPr>
+          <w:sz w:val="27"/>
+          <w:szCs w:val="27"/>
+          <w:u w:val="single"/>
+        </w:rPr>
+        <w:t>9.19.20</w:t>
       </w:r>
     </w:p>
     <w:p>
@@ -1434,6 +1670,7 @@
     <w:lsdException w:name="HTML Sample" w:semiHidden="1" w:unhideWhenUsed="1"/>
     <w:lsdException w:name="HTML Typewriter" w:semiHidden="1" w:unhideWhenUsed="1"/>
     <w:lsdException w:name="HTML Variable" w:semiHidden="1" w:unhideWhenUsed="1"/>
+    <w:lsdException w:name="Normal Table" w:semiHidden="1" w:unhideWhenUsed="1"/>
     <w:lsdException w:name="annotation subject" w:semiHidden="1" w:unhideWhenUsed="1"/>
     <w:lsdException w:name="No List" w:semiHidden="1" w:unhideWhenUsed="1"/>
     <w:lsdException w:name="Outline List 1" w:semiHidden="1" w:unhideWhenUsed="1"/>
@@ -1480,8 +1717,10 @@
     <w:lsdException w:name="Table Subtle 2" w:semiHidden="1" w:unhideWhenUsed="1"/>
     <w:lsdException w:name="Table Web 1" w:semiHidden="1" w:unhideWhenUsed="1"/>
     <w:lsdException w:name="Table Web 2" w:semiHidden="1" w:unhideWhenUsed="1"/>
+    <w:lsdException w:name="Table Web 3" w:semiHidden="1" w:unhideWhenUsed="1"/>
     <w:lsdException w:name="Balloon Text" w:semiHidden="1" w:unhideWhenUsed="1"/>
     <w:lsdException w:name="Table Grid" w:uiPriority="39"/>
+    <w:lsdException w:name="Table Theme" w:semiHidden="1" w:unhideWhenUsed="1"/>
     <w:lsdException w:name="Placeholder Text" w:semiHidden="1"/>
     <w:lsdException w:name="No Spacing" w:uiPriority="1" w:qFormat="1"/>
     <w:lsdException w:name="Light Shading" w:uiPriority="60"/>
@@ -1768,6 +2007,18 @@
       <w:shd w:val="clear" w:color="auto" w:fill="E1DFDD"/>
     </w:rPr>
   </w:style>
+  <w:style w:type="character" w:styleId="FollowedHyperlink">
+    <w:name w:val="FollowedHyperlink"/>
+    <w:basedOn w:val="DefaultParagraphFont"/>
+    <w:uiPriority w:val="99"/>
+    <w:semiHidden/>
+    <w:unhideWhenUsed/>
+    <w:rsid w:val="000A6D5E"/>
+    <w:rPr>
+      <w:color w:val="954F72" w:themeColor="followedHyperlink"/>
+      <w:u w:val="single"/>
+    </w:rPr>
+  </w:style>
 </w:styles>
 </file>
 

--- a/Project 1 - Rice.docx
+++ b/Project 1 - Rice.docx
@@ -299,16 +299,16 @@
           <w:numId w:val="2"/>
         </w:numPr>
         <w:rPr>
-          <w:strike/>
-          <w:color w:val="AEAAAA" w:themeColor="background2" w:themeShade="BF"/>
-          <w:sz w:val="27"/>
-          <w:szCs w:val="27"/>
-        </w:rPr>
-      </w:pPr>
-      <w:r>
-        <w:rPr>
-          <w:strike/>
-          <w:color w:val="AEAAAA" w:themeColor="background2" w:themeShade="BF"/>
+          <w:b/>
+          <w:bCs/>
+          <w:sz w:val="27"/>
+          <w:szCs w:val="27"/>
+        </w:rPr>
+      </w:pPr>
+      <w:r>
+        <w:rPr>
+          <w:b/>
+          <w:bCs/>
           <w:sz w:val="27"/>
           <w:szCs w:val="27"/>
         </w:rPr>
@@ -323,16 +323,16 @@
           <w:numId w:val="2"/>
         </w:numPr>
         <w:rPr>
-          <w:strike/>
-          <w:color w:val="AEAAAA" w:themeColor="background2" w:themeShade="BF"/>
-          <w:sz w:val="27"/>
-          <w:szCs w:val="27"/>
-        </w:rPr>
-      </w:pPr>
-      <w:r>
-        <w:rPr>
-          <w:strike/>
-          <w:color w:val="AEAAAA" w:themeColor="background2" w:themeShade="BF"/>
+          <w:b/>
+          <w:bCs/>
+          <w:sz w:val="27"/>
+          <w:szCs w:val="27"/>
+        </w:rPr>
+      </w:pPr>
+      <w:r>
+        <w:rPr>
+          <w:b/>
+          <w:bCs/>
           <w:sz w:val="27"/>
           <w:szCs w:val="27"/>
         </w:rPr>
@@ -478,6 +478,15 @@
         </w:rPr>
         <w:t xml:space="preserve"> – Unemployment Rates and Claims are directly correlated to COVID-19 cases/deaths</w:t>
       </w:r>
+      <w:r>
+        <w:rPr>
+          <w:b/>
+          <w:bCs/>
+          <w:sz w:val="27"/>
+          <w:szCs w:val="27"/>
+        </w:rPr>
+        <w:t xml:space="preserve"> (Comparing July 2019 and July 2020 data)</w:t>
+      </w:r>
     </w:p>
     <w:p>
       <w:pPr>
@@ -853,7 +862,21 @@
           <w:sz w:val="27"/>
           <w:szCs w:val="27"/>
         </w:rPr>
-        <w:t xml:space="preserve">(2) </w:t>
+        <w:t>(</w:t>
+      </w:r>
+      <w:r>
+        <w:rPr>
+          <w:sz w:val="27"/>
+          <w:szCs w:val="27"/>
+        </w:rPr>
+        <w:t>1</w:t>
+      </w:r>
+      <w:r>
+        <w:rPr>
+          <w:sz w:val="27"/>
+          <w:szCs w:val="27"/>
+        </w:rPr>
+        <w:t xml:space="preserve">) </w:t>
       </w:r>
       <w:r>
         <w:rPr>
@@ -1056,6 +1079,16 @@
     <w:p>
       <w:pPr>
         <w:pStyle w:val="ListParagraph"/>
+        <w:ind w:left="360" w:firstLine="0"/>
+        <w:rPr>
+          <w:sz w:val="27"/>
+          <w:szCs w:val="27"/>
+        </w:rPr>
+      </w:pPr>
+    </w:p>
+    <w:p>
+      <w:pPr>
+        <w:pStyle w:val="ListParagraph"/>
         <w:numPr>
           <w:ilvl w:val="0"/>
           <w:numId w:val="3"/>
@@ -1070,7 +1103,6 @@
           <w:sz w:val="27"/>
           <w:szCs w:val="27"/>
         </w:rPr>
-        <w:lastRenderedPageBreak/>
         <w:t xml:space="preserve">Documentation – (refer to </w:t>
       </w:r>
       <w:proofErr w:type="spellStart"/>
